--- a/English/新建 Microsoft Word 文档.docx
+++ b/English/新建 Microsoft Word 文档.docx
@@ -4,129 +4,161 @@
   <w:body>
     <w:p>
       <w:r>
-        <w:t xml:space="preserve">used to do </w:t>
-      </w:r>
-      <w:proofErr w:type="spellStart"/>
-      <w:r>
+        <w:t xml:space="preserve">used to do sth </w:t>
+      </w:r>
+      <w:r>
+        <w:rPr>
+          <w:rFonts w:hint="eastAsia"/>
+        </w:rPr>
+        <w:t>过去常常做某事</w:t>
+      </w:r>
+    </w:p>
+    <w:p>
+      <w:r>
+        <w:rPr>
+          <w:rFonts w:hint="eastAsia"/>
+        </w:rPr>
+        <w:t>would</w:t>
+      </w:r>
+      <w:r>
+        <w:t xml:space="preserve"> </w:t>
+      </w:r>
+      <w:r>
+        <w:rPr>
+          <w:rFonts w:hint="eastAsia"/>
+        </w:rPr>
+        <w:t>to</w:t>
+      </w:r>
+      <w:r>
+        <w:t xml:space="preserve"> </w:t>
+      </w:r>
+      <w:r>
+        <w:rPr>
+          <w:rFonts w:hint="eastAsia"/>
+        </w:rPr>
+        <w:t>do</w:t>
+      </w:r>
+      <w:r>
+        <w:t xml:space="preserve"> </w:t>
+      </w:r>
+      <w:r>
+        <w:rPr>
+          <w:rFonts w:hint="eastAsia"/>
+        </w:rPr>
         <w:t>sth</w:t>
       </w:r>
-      <w:proofErr w:type="spellEnd"/>
-      <w:r>
-        <w:t xml:space="preserve"> </w:t>
-      </w:r>
-      <w:r>
-        <w:rPr>
-          <w:rFonts w:hint="eastAsia"/>
-        </w:rPr>
-        <w:t>过去常常做某事</w:t>
+      <w:r>
+        <w:t xml:space="preserve"> </w:t>
+      </w:r>
+      <w:r>
+        <w:rPr>
+          <w:rFonts w:hint="eastAsia"/>
+        </w:rPr>
+        <w:t>愿意做某事</w:t>
+      </w:r>
+    </w:p>
+    <w:p>
+      <w:r>
+        <w:rPr>
+          <w:rFonts w:hint="eastAsia"/>
+        </w:rPr>
+        <w:t>be</w:t>
+      </w:r>
+      <w:r>
+        <w:t xml:space="preserve"> </w:t>
+      </w:r>
+      <w:r>
+        <w:rPr>
+          <w:rFonts w:hint="eastAsia"/>
+        </w:rPr>
+        <w:t>able</w:t>
+      </w:r>
+      <w:r>
+        <w:t xml:space="preserve"> </w:t>
+      </w:r>
+      <w:r>
+        <w:rPr>
+          <w:rFonts w:hint="eastAsia"/>
+        </w:rPr>
+        <w:t>t</w:t>
+      </w:r>
+      <w:r>
+        <w:t>o do sth</w:t>
+      </w:r>
+      <w:r>
+        <w:t xml:space="preserve"> </w:t>
+      </w:r>
+      <w:r>
+        <w:rPr>
+          <w:rFonts w:hint="eastAsia"/>
+        </w:rPr>
+        <w:t>有能力做某事</w:t>
+      </w:r>
+    </w:p>
+    <w:p>
+      <w:r>
+        <w:rPr>
+          <w:rFonts w:hint="eastAsia"/>
+        </w:rPr>
+        <w:t>talk</w:t>
+      </w:r>
+      <w:r>
+        <w:t xml:space="preserve"> </w:t>
+      </w:r>
+      <w:r>
+        <w:rPr>
+          <w:rFonts w:hint="eastAsia"/>
+        </w:rPr>
+        <w:t>to</w:t>
+      </w:r>
+      <w:r>
+        <w:t xml:space="preserve"> </w:t>
+      </w:r>
+      <w:r>
+        <w:rPr>
+          <w:rFonts w:hint="eastAsia"/>
+        </w:rPr>
+        <w:t>sb对某人讲话</w:t>
       </w:r>
     </w:p>
     <w:p>
       <w:pPr>
         <w:rPr>
-          <w:b/>
-          <w:bCs/>
+          <w:rFonts w:hint="eastAsia"/>
         </w:rPr>
       </w:pPr>
       <w:r>
         <w:rPr>
           <w:rFonts w:hint="eastAsia"/>
-          <w:b/>
-          <w:bCs/>
-          <w:color w:val="0070C0"/>
-        </w:rPr>
-        <w:t>I</w:t>
-      </w:r>
-      <w:r>
-        <w:rPr>
-          <w:b/>
-          <w:bCs/>
-        </w:rPr>
-        <w:t xml:space="preserve"> </w:t>
-      </w:r>
-      <w:r>
-        <w:rPr>
-          <w:rFonts w:hint="eastAsia"/>
-          <w:b/>
-          <w:bCs/>
-          <w:color w:val="FF0000"/>
-        </w:rPr>
-        <w:t>used</w:t>
-      </w:r>
-      <w:r>
-        <w:rPr>
-          <w:b/>
-          <w:bCs/>
-          <w:color w:val="FF0000"/>
-        </w:rPr>
-        <w:t xml:space="preserve"> </w:t>
-      </w:r>
-      <w:r>
-        <w:rPr>
-          <w:rFonts w:hint="eastAsia"/>
-          <w:b/>
-          <w:bCs/>
-          <w:color w:val="FF0000"/>
+        </w:rPr>
+        <w:t>thank</w:t>
+      </w:r>
+      <w:r>
+        <w:t xml:space="preserve"> </w:t>
+      </w:r>
+      <w:r>
+        <w:rPr>
+          <w:rFonts w:hint="eastAsia"/>
         </w:rPr>
         <w:t>to</w:t>
       </w:r>
       <w:r>
-        <w:rPr>
-          <w:b/>
-          <w:bCs/>
-        </w:rPr>
-        <w:t xml:space="preserve"> </w:t>
-      </w:r>
-      <w:r>
-        <w:rPr>
-          <w:rFonts w:hint="eastAsia"/>
-          <w:b/>
-          <w:bCs/>
-          <w:color w:val="0070C0"/>
-        </w:rPr>
-        <w:t>be</w:t>
-      </w:r>
-      <w:r>
-        <w:rPr>
-          <w:b/>
-          <w:bCs/>
-          <w:color w:val="0070C0"/>
-        </w:rPr>
-        <w:t xml:space="preserve"> </w:t>
-      </w:r>
-      <w:r>
-        <w:rPr>
-          <w:rFonts w:hint="eastAsia"/>
-          <w:b/>
-          <w:bCs/>
-          <w:color w:val="0070C0"/>
-        </w:rPr>
-        <w:t>painfully</w:t>
-      </w:r>
-      <w:r>
-        <w:rPr>
-          <w:b/>
-          <w:bCs/>
-          <w:color w:val="0070C0"/>
-        </w:rPr>
-        <w:t xml:space="preserve"> </w:t>
-      </w:r>
-      <w:r>
-        <w:rPr>
-          <w:rFonts w:hint="eastAsia"/>
-          <w:b/>
-          <w:bCs/>
-          <w:color w:val="0070C0"/>
-        </w:rPr>
-        <w:t>shy</w:t>
-      </w:r>
-      <w:r>
-        <w:rPr>
-          <w:rFonts w:hint="eastAsia"/>
-          <w:b/>
-          <w:bCs/>
-        </w:rPr>
-        <w:t>.</w:t>
+        <w:t xml:space="preserve"> </w:t>
+      </w:r>
+      <w:r>
+        <w:rPr>
+          <w:rFonts w:hint="eastAsia"/>
+        </w:rPr>
+        <w:t>sth</w:t>
+      </w:r>
+      <w:r>
+        <w:t xml:space="preserve">/sb </w:t>
+      </w:r>
+      <w:r>
+        <w:rPr>
+          <w:rFonts w:hint="eastAsia"/>
+        </w:rPr>
+        <w:t>对某事某人表示感谢</w:t>
       </w:r>
     </w:p>
     <w:p>
@@ -134,7 +166,6 @@
         <w:rPr>
           <w:b/>
           <w:bCs/>
-          <w:color w:val="0070C0"/>
         </w:rPr>
       </w:pPr>
       <w:r>
@@ -142,7 +173,7 @@
           <w:rFonts w:hint="eastAsia"/>
           <w:b/>
           <w:bCs/>
-          <w:color w:val="806000" w:themeColor="accent4" w:themeShade="80"/>
+          <w:color w:val="0070C0"/>
         </w:rPr>
         <w:t>I</w:t>
       </w:r>
@@ -150,12 +181,12 @@
         <w:rPr>
           <w:b/>
           <w:bCs/>
-          <w:color w:val="0070C0"/>
-        </w:rPr>
-        <w:t xml:space="preserve"> </w:t>
-      </w:r>
-      <w:r>
-        <w:rPr>
+        </w:rPr>
+        <w:t xml:space="preserve"> </w:t>
+      </w:r>
+      <w:r>
+        <w:rPr>
+          <w:rFonts w:hint="eastAsia"/>
           <w:b/>
           <w:bCs/>
           <w:color w:val="FF0000"/>
@@ -168,58 +199,74 @@
           <w:bCs/>
           <w:color w:val="FF0000"/>
         </w:rPr>
-        <w:t xml:space="preserve"> to</w:t>
-      </w:r>
-      <w:r>
-        <w:rPr>
-          <w:b/>
-          <w:bCs/>
-        </w:rPr>
-        <w:t xml:space="preserve"> </w:t>
-      </w:r>
-      <w:r>
-        <w:rPr>
-          <w:b/>
-          <w:bCs/>
-          <w:color w:val="806000" w:themeColor="accent4" w:themeShade="80"/>
-        </w:rPr>
-        <w:t xml:space="preserve">have no confident </w:t>
-      </w:r>
-      <w:proofErr w:type="spellStart"/>
-      <w:proofErr w:type="gramStart"/>
-      <w:r>
-        <w:rPr>
-          <w:b/>
-          <w:bCs/>
-          <w:color w:val="806000" w:themeColor="accent4" w:themeShade="80"/>
-        </w:rPr>
-        <w:t>wahatsoever</w:t>
-      </w:r>
-      <w:proofErr w:type="spellEnd"/>
-      <w:r>
-        <w:rPr>
-          <w:b/>
-          <w:bCs/>
-          <w:color w:val="806000" w:themeColor="accent4" w:themeShade="80"/>
+        <w:t xml:space="preserve"> </w:t>
+      </w:r>
+      <w:r>
+        <w:rPr>
+          <w:rFonts w:hint="eastAsia"/>
+          <w:b/>
+          <w:bCs/>
+          <w:color w:val="FF0000"/>
+        </w:rPr>
+        <w:t>to</w:t>
+      </w:r>
+      <w:r>
+        <w:rPr>
+          <w:b/>
+          <w:bCs/>
+        </w:rPr>
+        <w:t xml:space="preserve"> </w:t>
+      </w:r>
+      <w:r>
+        <w:rPr>
+          <w:rFonts w:hint="eastAsia"/>
+          <w:b/>
+          <w:bCs/>
+          <w:color w:val="0070C0"/>
+        </w:rPr>
+        <w:t>be</w:t>
+      </w:r>
+      <w:r>
+        <w:rPr>
+          <w:b/>
+          <w:bCs/>
+          <w:color w:val="0070C0"/>
+        </w:rPr>
+        <w:t xml:space="preserve"> </w:t>
+      </w:r>
+      <w:r>
+        <w:rPr>
+          <w:rFonts w:hint="eastAsia"/>
+          <w:b/>
+          <w:bCs/>
+          <w:color w:val="0070C0"/>
+        </w:rPr>
+        <w:t>painfully</w:t>
+      </w:r>
+      <w:r>
+        <w:rPr>
+          <w:b/>
+          <w:bCs/>
+          <w:color w:val="0070C0"/>
+        </w:rPr>
+        <w:t xml:space="preserve"> </w:t>
+      </w:r>
+      <w:r>
+        <w:rPr>
+          <w:rFonts w:hint="eastAsia"/>
+          <w:b/>
+          <w:bCs/>
+          <w:color w:val="0070C0"/>
+        </w:rPr>
+        <w:t>shy</w:t>
+      </w:r>
+      <w:r>
+        <w:rPr>
+          <w:rFonts w:hint="eastAsia"/>
+          <w:b/>
+          <w:bCs/>
         </w:rPr>
         <w:t>.</w:t>
-      </w:r>
-      <w:r>
-        <w:rPr>
-          <w:b/>
-          <w:bCs/>
-          <w:color w:val="806000" w:themeColor="accent4" w:themeShade="80"/>
-        </w:rPr>
-        <w:t>(</w:t>
-      </w:r>
-      <w:proofErr w:type="gramEnd"/>
-      <w:r>
-        <w:rPr>
-          <w:b/>
-          <w:bCs/>
-          <w:color w:val="806000" w:themeColor="accent4" w:themeShade="80"/>
-        </w:rPr>
-        <w:t>at all)</w:t>
       </w:r>
     </w:p>
     <w:p>
@@ -235,7 +282,7 @@
           <w:rFonts w:hint="eastAsia"/>
           <w:b/>
           <w:bCs/>
-          <w:color w:val="7030A0"/>
+          <w:color w:val="806000" w:themeColor="accent4" w:themeShade="80"/>
         </w:rPr>
         <w:t>I</w:t>
       </w:r>
@@ -243,41 +290,56 @@
         <w:rPr>
           <w:b/>
           <w:bCs/>
+          <w:color w:val="0070C0"/>
+        </w:rPr>
+        <w:t xml:space="preserve"> </w:t>
+      </w:r>
+      <w:r>
+        <w:rPr>
+          <w:b/>
+          <w:bCs/>
           <w:color w:val="FF0000"/>
         </w:rPr>
-        <w:t xml:space="preserve"> used to</w:t>
-      </w:r>
-      <w:r>
-        <w:rPr>
-          <w:b/>
-          <w:bCs/>
-          <w:color w:val="0070C0"/>
-        </w:rPr>
-        <w:t xml:space="preserve"> </w:t>
-      </w:r>
-      <w:r>
-        <w:rPr>
-          <w:b/>
-          <w:bCs/>
-          <w:color w:val="7030A0"/>
-        </w:rPr>
-        <w:t>feel that I would never be able to talk to an</w:t>
-      </w:r>
-      <w:r>
-        <w:rPr>
-          <w:b/>
-          <w:bCs/>
-          <w:color w:val="7030A0"/>
-        </w:rPr>
-        <w:t>y</w:t>
-      </w:r>
-      <w:r>
-        <w:rPr>
-          <w:b/>
-          <w:bCs/>
-          <w:color w:val="7030A0"/>
-        </w:rPr>
-        <w:t>one new.</w:t>
+        <w:t>used</w:t>
+      </w:r>
+      <w:r>
+        <w:rPr>
+          <w:b/>
+          <w:bCs/>
+          <w:color w:val="FF0000"/>
+        </w:rPr>
+        <w:t xml:space="preserve"> to</w:t>
+      </w:r>
+      <w:r>
+        <w:rPr>
+          <w:b/>
+          <w:bCs/>
+        </w:rPr>
+        <w:t xml:space="preserve"> </w:t>
+      </w:r>
+      <w:r>
+        <w:rPr>
+          <w:b/>
+          <w:bCs/>
+          <w:color w:val="806000" w:themeColor="accent4" w:themeShade="80"/>
+        </w:rPr>
+        <w:t>have no confident wahatsoever</w:t>
+      </w:r>
+      <w:r>
+        <w:rPr>
+          <w:b/>
+          <w:bCs/>
+          <w:color w:val="806000" w:themeColor="accent4" w:themeShade="80"/>
+        </w:rPr>
+        <w:t>.</w:t>
+      </w:r>
+      <w:r>
+        <w:rPr>
+          <w:b/>
+          <w:bCs/>
+          <w:color w:val="806000" w:themeColor="accent4" w:themeShade="80"/>
+        </w:rPr>
+        <w:t>(at all)</w:t>
       </w:r>
     </w:p>
     <w:p>
@@ -290,55 +352,52 @@
       </w:pPr>
       <w:r>
         <w:rPr>
-          <w:b/>
-          <w:bCs/>
-          <w:color w:val="0070C0"/>
-        </w:rPr>
-        <w:t xml:space="preserve">If I ever met someone from another </w:t>
-      </w:r>
-      <w:proofErr w:type="gramStart"/>
-      <w:r>
-        <w:rPr>
-          <w:b/>
-          <w:bCs/>
-          <w:color w:val="0070C0"/>
-        </w:rPr>
-        <w:t>country</w:t>
-      </w:r>
-      <w:proofErr w:type="gramEnd"/>
-      <w:r>
-        <w:rPr>
-          <w:b/>
-          <w:bCs/>
-          <w:color w:val="0070C0"/>
-        </w:rPr>
-        <w:t xml:space="preserve"> </w:t>
-      </w:r>
-      <w:r>
-        <w:rPr>
-          <w:b/>
-          <w:bCs/>
-          <w:color w:val="0070C0"/>
-        </w:rPr>
-        <w:t xml:space="preserve">I’d </w:t>
-      </w:r>
-      <w:proofErr w:type="spellStart"/>
-      <w:r>
-        <w:rPr>
-          <w:b/>
-          <w:bCs/>
-          <w:color w:val="0070C0"/>
-        </w:rPr>
-        <w:t>neve</w:t>
-      </w:r>
-      <w:proofErr w:type="spellEnd"/>
-      <w:r>
-        <w:rPr>
-          <w:b/>
-          <w:bCs/>
-          <w:color w:val="0070C0"/>
-        </w:rPr>
-        <w:t xml:space="preserve"> have the courage to talk to them. </w:t>
+          <w:rFonts w:hint="eastAsia"/>
+          <w:b/>
+          <w:bCs/>
+          <w:color w:val="7030A0"/>
+        </w:rPr>
+        <w:t>I</w:t>
+      </w:r>
+      <w:r>
+        <w:rPr>
+          <w:b/>
+          <w:bCs/>
+          <w:color w:val="FF0000"/>
+        </w:rPr>
+        <w:t xml:space="preserve"> used to</w:t>
+      </w:r>
+      <w:r>
+        <w:rPr>
+          <w:b/>
+          <w:bCs/>
+          <w:color w:val="0070C0"/>
+        </w:rPr>
+        <w:t xml:space="preserve"> </w:t>
+      </w:r>
+      <w:r>
+        <w:rPr>
+          <w:b/>
+          <w:bCs/>
+          <w:color w:val="7030A0"/>
+        </w:rPr>
+        <w:t>feel that I would never be able to talk to an</w:t>
+      </w:r>
+      <w:r>
+        <w:rPr>
+          <w:b/>
+          <w:bCs/>
+          <w:color w:val="7030A0"/>
+        </w:rPr>
+        <w:t>y</w:t>
+      </w:r>
+      <w:r>
+        <w:rPr>
+          <w:b/>
+          <w:bCs/>
+          <w:color w:val="7030A0"/>
+        </w:rPr>
+        <w:t>one new.</w:t>
       </w:r>
     </w:p>
     <w:p>
@@ -346,42 +405,49 @@
         <w:rPr>
           <w:b/>
           <w:bCs/>
-          <w:color w:val="00B050"/>
+          <w:color w:val="0070C0"/>
         </w:rPr>
       </w:pPr>
       <w:r>
         <w:rPr>
-          <w:rFonts w:hint="eastAsia"/>
-          <w:b/>
-          <w:bCs/>
-          <w:color w:val="00B050"/>
-        </w:rPr>
-        <w:t>But</w:t>
-      </w:r>
-      <w:r>
-        <w:rPr>
-          <w:b/>
-          <w:bCs/>
-          <w:color w:val="00B050"/>
-        </w:rPr>
-        <w:t xml:space="preserve"> </w:t>
-      </w:r>
-      <w:r>
-        <w:rPr>
-          <w:rFonts w:hint="eastAsia"/>
-          <w:b/>
-          <w:bCs/>
-          <w:color w:val="00B050"/>
-        </w:rPr>
-        <w:t>then</w:t>
-      </w:r>
-      <w:r>
-        <w:rPr>
-          <w:b/>
-          <w:bCs/>
-          <w:color w:val="00B050"/>
-        </w:rPr>
-        <w:t xml:space="preserve"> I started practicing English every day.</w:t>
+          <w:b/>
+          <w:bCs/>
+          <w:color w:val="0070C0"/>
+        </w:rPr>
+        <w:t>If I ever met someone from another country</w:t>
+      </w:r>
+      <w:r>
+        <w:rPr>
+          <w:b/>
+          <w:bCs/>
+          <w:color w:val="0070C0"/>
+        </w:rPr>
+        <w:t xml:space="preserve"> </w:t>
+      </w:r>
+      <w:r>
+        <w:rPr>
+          <w:b/>
+          <w:bCs/>
+          <w:color w:val="0070C0"/>
+        </w:rPr>
+        <w:t>I’d neve</w:t>
+      </w:r>
+      <w:r>
+        <w:rPr>
+          <w:rFonts w:hint="eastAsia"/>
+          <w:b/>
+          <w:bCs/>
+          <w:color w:val="0070C0"/>
+        </w:rPr>
+        <w:t>r</w:t>
+      </w:r>
+      <w:r>
+        <w:rPr>
+          <w:b/>
+          <w:bCs/>
+          <w:color w:val="0070C0"/>
+        </w:rPr>
+        <w:t xml:space="preserve"> have the courage to talk to them. </w:t>
       </w:r>
     </w:p>
     <w:p>
@@ -389,7 +455,7 @@
         <w:rPr>
           <w:b/>
           <w:bCs/>
-          <w:color w:val="7030A0"/>
+          <w:color w:val="00B050"/>
         </w:rPr>
       </w:pPr>
       <w:r>
@@ -397,37 +463,34 @@
           <w:rFonts w:hint="eastAsia"/>
           <w:b/>
           <w:bCs/>
-          <w:color w:val="7030A0"/>
-        </w:rPr>
-        <w:t>I</w:t>
-      </w:r>
-      <w:r>
-        <w:rPr>
-          <w:b/>
-          <w:bCs/>
-          <w:color w:val="7030A0"/>
-        </w:rPr>
-        <w:t xml:space="preserve">t’s </w:t>
-      </w:r>
-      <w:proofErr w:type="spellStart"/>
-      <w:proofErr w:type="gramStart"/>
-      <w:r>
-        <w:rPr>
-          <w:b/>
-          <w:bCs/>
-          <w:color w:val="7030A0"/>
-        </w:rPr>
-        <w:t>strange,but</w:t>
-      </w:r>
-      <w:proofErr w:type="spellEnd"/>
-      <w:proofErr w:type="gramEnd"/>
-      <w:r>
-        <w:rPr>
-          <w:b/>
-          <w:bCs/>
-          <w:color w:val="7030A0"/>
-        </w:rPr>
-        <w:t xml:space="preserve"> as I improved. I became more confident.</w:t>
+          <w:color w:val="00B050"/>
+        </w:rPr>
+        <w:t>But</w:t>
+      </w:r>
+      <w:r>
+        <w:rPr>
+          <w:b/>
+          <w:bCs/>
+          <w:color w:val="00B050"/>
+        </w:rPr>
+        <w:t xml:space="preserve"> </w:t>
+      </w:r>
+      <w:r>
+        <w:rPr>
+          <w:rFonts w:hint="eastAsia"/>
+          <w:b/>
+          <w:bCs/>
+          <w:color w:val="00B050"/>
+        </w:rPr>
+        <w:t>then</w:t>
+      </w:r>
+      <w:r>
+        <w:rPr>
+          <w:b/>
+          <w:bCs/>
+          <w:color w:val="00B050"/>
+        </w:rPr>
+        <w:t xml:space="preserve"> I started practicing English every day.</w:t>
       </w:r>
     </w:p>
     <w:p>
@@ -435,7 +498,7 @@
         <w:rPr>
           <w:b/>
           <w:bCs/>
-          <w:color w:val="385623" w:themeColor="accent6" w:themeShade="80"/>
+          <w:color w:val="7030A0"/>
         </w:rPr>
       </w:pPr>
       <w:r>
@@ -443,7 +506,7 @@
           <w:rFonts w:hint="eastAsia"/>
           <w:b/>
           <w:bCs/>
-          <w:color w:val="385623" w:themeColor="accent6" w:themeShade="80"/>
+          <w:color w:val="7030A0"/>
         </w:rPr>
         <w:t>I</w:t>
       </w:r>
@@ -451,27 +514,9 @@
         <w:rPr>
           <w:b/>
           <w:bCs/>
-          <w:color w:val="385623" w:themeColor="accent6" w:themeShade="80"/>
-        </w:rPr>
-        <w:t xml:space="preserve">’d now look </w:t>
-      </w:r>
-      <w:proofErr w:type="spellStart"/>
-      <w:r>
-        <w:rPr>
-          <w:b/>
-          <w:bCs/>
-          <w:color w:val="385623" w:themeColor="accent6" w:themeShade="80"/>
-        </w:rPr>
-        <w:t>fro</w:t>
-      </w:r>
-      <w:proofErr w:type="spellEnd"/>
-      <w:r>
-        <w:rPr>
-          <w:b/>
-          <w:bCs/>
-          <w:color w:val="385623" w:themeColor="accent6" w:themeShade="80"/>
-        </w:rPr>
-        <w:t xml:space="preserve"> chances to speak to people in English.</w:t>
+          <w:color w:val="7030A0"/>
+        </w:rPr>
+        <w:t>t’s strange,but as I improved. I became more confident.</w:t>
       </w:r>
     </w:p>
     <w:p>
@@ -479,7 +524,7 @@
         <w:rPr>
           <w:b/>
           <w:bCs/>
-          <w:color w:val="C00000"/>
+          <w:color w:val="385623" w:themeColor="accent6" w:themeShade="80"/>
         </w:rPr>
       </w:pPr>
       <w:r>
@@ -487,7 +532,7 @@
           <w:rFonts w:hint="eastAsia"/>
           <w:b/>
           <w:bCs/>
-          <w:color w:val="C00000"/>
+          <w:color w:val="385623" w:themeColor="accent6" w:themeShade="80"/>
         </w:rPr>
         <w:t>I</w:t>
       </w:r>
@@ -495,77 +540,52 @@
         <w:rPr>
           <w:b/>
           <w:bCs/>
-          <w:color w:val="C00000"/>
-        </w:rPr>
-        <w:t xml:space="preserve">f someone looked lost at the </w:t>
-      </w:r>
-      <w:proofErr w:type="spellStart"/>
-      <w:proofErr w:type="gramStart"/>
-      <w:r>
-        <w:rPr>
-          <w:b/>
-          <w:bCs/>
-          <w:color w:val="C00000"/>
-        </w:rPr>
-        <w:t>station,I’d</w:t>
-      </w:r>
-      <w:proofErr w:type="spellEnd"/>
-      <w:proofErr w:type="gramEnd"/>
-      <w:r>
-        <w:rPr>
-          <w:b/>
-          <w:bCs/>
-          <w:color w:val="C00000"/>
-        </w:rPr>
-        <w:t xml:space="preserve"> ask them if they needed help.</w:t>
+          <w:color w:val="385623" w:themeColor="accent6" w:themeShade="80"/>
+        </w:rPr>
+        <w:t>’d now look fro chances to speak to people in English.</w:t>
       </w:r>
     </w:p>
     <w:p>
       <w:pPr>
         <w:rPr>
-          <w:rFonts w:hint="eastAsia"/>
+          <w:b/>
+          <w:bCs/>
+          <w:color w:val="C00000"/>
+        </w:rPr>
+      </w:pPr>
+      <w:r>
+        <w:rPr>
+          <w:rFonts w:hint="eastAsia"/>
+          <w:b/>
+          <w:bCs/>
+          <w:color w:val="C00000"/>
+        </w:rPr>
+        <w:t>I</w:t>
+      </w:r>
+      <w:r>
+        <w:rPr>
+          <w:b/>
+          <w:bCs/>
+          <w:color w:val="C00000"/>
+        </w:rPr>
+        <w:t>f someone looked lost at the station,I’d ask them if they needed help.</w:t>
+      </w:r>
+    </w:p>
+    <w:p>
+      <w:pPr>
+        <w:rPr>
           <w:b/>
           <w:bCs/>
           <w:color w:val="00B050"/>
         </w:rPr>
       </w:pPr>
-      <w:proofErr w:type="spellStart"/>
-      <w:proofErr w:type="gramStart"/>
       <w:r>
         <w:rPr>
           <w:b/>
           <w:bCs/>
           <w:color w:val="00B050"/>
         </w:rPr>
-        <w:t>Today,I’m</w:t>
-      </w:r>
-      <w:proofErr w:type="spellEnd"/>
-      <w:proofErr w:type="gramEnd"/>
-      <w:r>
-        <w:rPr>
-          <w:b/>
-          <w:bCs/>
-          <w:color w:val="00B050"/>
-        </w:rPr>
-        <w:t xml:space="preserve"> a happier </w:t>
-      </w:r>
-      <w:proofErr w:type="spellStart"/>
-      <w:r>
-        <w:rPr>
-          <w:b/>
-          <w:bCs/>
-          <w:color w:val="00B050"/>
-        </w:rPr>
-        <w:t>person,and</w:t>
-      </w:r>
-      <w:proofErr w:type="spellEnd"/>
-      <w:r>
-        <w:rPr>
-          <w:b/>
-          <w:bCs/>
-          <w:color w:val="00B050"/>
-        </w:rPr>
-        <w:t xml:space="preserve"> it’s all thanks to English!</w:t>
+        <w:t>Today,I’m a happier person,and it’s all thanks to English!</w:t>
       </w:r>
     </w:p>
     <w:sectPr>

--- a/English/新建 Microsoft Word 文档.docx
+++ b/English/新建 Microsoft Word 文档.docx
@@ -4,7 +4,15 @@
   <w:body>
     <w:p>
       <w:r>
-        <w:t xml:space="preserve">used to do sth </w:t>
+        <w:t xml:space="preserve">used to do </w:t>
+      </w:r>
+      <w:proofErr w:type="spellStart"/>
+      <w:r>
+        <w:t>sth</w:t>
+      </w:r>
+      <w:proofErr w:type="spellEnd"/>
+      <w:r>
+        <w:t xml:space="preserve"> </w:t>
       </w:r>
       <w:r>
         <w:rPr>
@@ -41,12 +49,14 @@
       <w:r>
         <w:t xml:space="preserve"> </w:t>
       </w:r>
+      <w:proofErr w:type="spellStart"/>
       <w:r>
         <w:rPr>
           <w:rFonts w:hint="eastAsia"/>
         </w:rPr>
         <w:t>sth</w:t>
       </w:r>
+      <w:proofErr w:type="spellEnd"/>
       <w:r>
         <w:t xml:space="preserve"> </w:t>
       </w:r>
@@ -83,8 +93,13 @@
         <w:t>t</w:t>
       </w:r>
       <w:r>
-        <w:t>o do sth</w:t>
-      </w:r>
+        <w:t xml:space="preserve">o do </w:t>
+      </w:r>
+      <w:proofErr w:type="spellStart"/>
+      <w:r>
+        <w:t>sth</w:t>
+      </w:r>
+      <w:proofErr w:type="spellEnd"/>
       <w:r>
         <w:t xml:space="preserve"> </w:t>
       </w:r>
@@ -122,43 +137,148 @@
       </w:r>
     </w:p>
     <w:p>
+      <w:r>
+        <w:rPr>
+          <w:rFonts w:hint="eastAsia"/>
+        </w:rPr>
+        <w:t>thank</w:t>
+      </w:r>
+      <w:r>
+        <w:t xml:space="preserve"> </w:t>
+      </w:r>
+      <w:r>
+        <w:rPr>
+          <w:rFonts w:hint="eastAsia"/>
+        </w:rPr>
+        <w:t>to</w:t>
+      </w:r>
+      <w:r>
+        <w:t xml:space="preserve"> </w:t>
+      </w:r>
+      <w:proofErr w:type="spellStart"/>
+      <w:r>
+        <w:rPr>
+          <w:rFonts w:hint="eastAsia"/>
+        </w:rPr>
+        <w:t>sth</w:t>
+      </w:r>
+      <w:proofErr w:type="spellEnd"/>
+      <w:r>
+        <w:t xml:space="preserve">/sb </w:t>
+      </w:r>
+      <w:r>
+        <w:rPr>
+          <w:rFonts w:hint="eastAsia"/>
+        </w:rPr>
+        <w:t>对某事某人表示感谢</w:t>
+      </w:r>
+    </w:p>
+    <w:p>
       <w:pPr>
         <w:rPr>
-          <w:rFonts w:hint="eastAsia"/>
+          <w:b/>
+          <w:bCs/>
         </w:rPr>
       </w:pPr>
       <w:r>
         <w:rPr>
           <w:rFonts w:hint="eastAsia"/>
-        </w:rPr>
-        <w:t>thank</w:t>
-      </w:r>
-      <w:r>
-        <w:t xml:space="preserve"> </w:t>
-      </w:r>
-      <w:r>
-        <w:rPr>
-          <w:rFonts w:hint="eastAsia"/>
+          <w:b/>
+          <w:bCs/>
+          <w:color w:val="0070C0"/>
+        </w:rPr>
+        <w:t>I</w:t>
+      </w:r>
+      <w:r>
+        <w:rPr>
+          <w:b/>
+          <w:bCs/>
+        </w:rPr>
+        <w:t xml:space="preserve"> </w:t>
+      </w:r>
+      <w:r>
+        <w:rPr>
+          <w:rFonts w:hint="eastAsia"/>
+          <w:b/>
+          <w:bCs/>
+          <w:color w:val="FF0000"/>
+        </w:rPr>
+        <w:t>used</w:t>
+      </w:r>
+      <w:r>
+        <w:rPr>
+          <w:b/>
+          <w:bCs/>
+          <w:color w:val="FF0000"/>
+        </w:rPr>
+        <w:t xml:space="preserve"> </w:t>
+      </w:r>
+      <w:r>
+        <w:rPr>
+          <w:rFonts w:hint="eastAsia"/>
+          <w:b/>
+          <w:bCs/>
+          <w:color w:val="FF0000"/>
         </w:rPr>
         <w:t>to</w:t>
       </w:r>
       <w:r>
-        <w:t xml:space="preserve"> </w:t>
-      </w:r>
-      <w:r>
-        <w:rPr>
-          <w:rFonts w:hint="eastAsia"/>
-        </w:rPr>
-        <w:t>sth</w:t>
-      </w:r>
-      <w:r>
-        <w:t xml:space="preserve">/sb </w:t>
-      </w:r>
-      <w:r>
-        <w:rPr>
-          <w:rFonts w:hint="eastAsia"/>
-        </w:rPr>
-        <w:t>对某事某人表示感谢</w:t>
+        <w:rPr>
+          <w:b/>
+          <w:bCs/>
+        </w:rPr>
+        <w:t xml:space="preserve"> </w:t>
+      </w:r>
+      <w:r>
+        <w:rPr>
+          <w:rFonts w:hint="eastAsia"/>
+          <w:b/>
+          <w:bCs/>
+          <w:color w:val="0070C0"/>
+        </w:rPr>
+        <w:t>be</w:t>
+      </w:r>
+      <w:r>
+        <w:rPr>
+          <w:b/>
+          <w:bCs/>
+          <w:color w:val="0070C0"/>
+        </w:rPr>
+        <w:t xml:space="preserve"> </w:t>
+      </w:r>
+      <w:r>
+        <w:rPr>
+          <w:rFonts w:hint="eastAsia"/>
+          <w:b/>
+          <w:bCs/>
+          <w:color w:val="0070C0"/>
+        </w:rPr>
+        <w:t>painfully</w:t>
+      </w:r>
+      <w:r>
+        <w:rPr>
+          <w:b/>
+          <w:bCs/>
+          <w:color w:val="0070C0"/>
+        </w:rPr>
+        <w:t xml:space="preserve"> </w:t>
+      </w:r>
+      <w:r>
+        <w:rPr>
+          <w:rFonts w:hint="eastAsia"/>
+          <w:b/>
+          <w:bCs/>
+          <w:color w:val="0070C0"/>
+        </w:rPr>
+        <w:t>shy</w:t>
+      </w:r>
+      <w:r>
+        <w:rPr>
+          <w:rFonts w:hint="eastAsia"/>
+          <w:b/>
+          <w:bCs/>
+        </w:rPr>
+        <w:t>.</w:t>
       </w:r>
     </w:p>
     <w:p>
@@ -166,6 +286,7 @@
         <w:rPr>
           <w:b/>
           <w:bCs/>
+          <w:color w:val="0070C0"/>
         </w:rPr>
       </w:pPr>
       <w:r>
@@ -173,34 +294,437 @@
           <w:rFonts w:hint="eastAsia"/>
           <w:b/>
           <w:bCs/>
+          <w:color w:val="806000" w:themeColor="accent4" w:themeShade="80"/>
+        </w:rPr>
+        <w:t>I</w:t>
+      </w:r>
+      <w:r>
+        <w:rPr>
+          <w:b/>
+          <w:bCs/>
           <w:color w:val="0070C0"/>
         </w:rPr>
+        <w:t xml:space="preserve"> </w:t>
+      </w:r>
+      <w:r>
+        <w:rPr>
+          <w:b/>
+          <w:bCs/>
+          <w:color w:val="FF0000"/>
+        </w:rPr>
+        <w:t>used</w:t>
+      </w:r>
+      <w:r>
+        <w:rPr>
+          <w:b/>
+          <w:bCs/>
+          <w:color w:val="FF0000"/>
+        </w:rPr>
+        <w:t xml:space="preserve"> to</w:t>
+      </w:r>
+      <w:r>
+        <w:rPr>
+          <w:b/>
+          <w:bCs/>
+        </w:rPr>
+        <w:t xml:space="preserve"> </w:t>
+      </w:r>
+      <w:r>
+        <w:rPr>
+          <w:b/>
+          <w:bCs/>
+          <w:color w:val="806000" w:themeColor="accent4" w:themeShade="80"/>
+        </w:rPr>
+        <w:t xml:space="preserve">have no confident </w:t>
+      </w:r>
+      <w:proofErr w:type="spellStart"/>
+      <w:r>
+        <w:rPr>
+          <w:b/>
+          <w:bCs/>
+          <w:color w:val="806000" w:themeColor="accent4" w:themeShade="80"/>
+        </w:rPr>
+        <w:t>wahatsoever</w:t>
+      </w:r>
+      <w:proofErr w:type="spellEnd"/>
+      <w:r>
+        <w:rPr>
+          <w:b/>
+          <w:bCs/>
+          <w:color w:val="806000" w:themeColor="accent4" w:themeShade="80"/>
+        </w:rPr>
+        <w:t>.</w:t>
+      </w:r>
+      <w:r>
+        <w:rPr>
+          <w:b/>
+          <w:bCs/>
+          <w:color w:val="806000" w:themeColor="accent4" w:themeShade="80"/>
+        </w:rPr>
+        <w:t>(at all)</w:t>
+      </w:r>
+    </w:p>
+    <w:p>
+      <w:pPr>
+        <w:rPr>
+          <w:b/>
+          <w:bCs/>
+          <w:color w:val="0070C0"/>
+        </w:rPr>
+      </w:pPr>
+      <w:r>
+        <w:rPr>
+          <w:rFonts w:hint="eastAsia"/>
+          <w:b/>
+          <w:bCs/>
+          <w:color w:val="7030A0"/>
+        </w:rPr>
         <w:t>I</w:t>
       </w:r>
       <w:r>
         <w:rPr>
           <w:b/>
           <w:bCs/>
-        </w:rPr>
-        <w:t xml:space="preserve"> </w:t>
-      </w:r>
-      <w:r>
-        <w:rPr>
-          <w:rFonts w:hint="eastAsia"/>
-          <w:b/>
-          <w:bCs/>
           <w:color w:val="FF0000"/>
         </w:rPr>
-        <w:t>used</w:t>
-      </w:r>
-      <w:r>
+        <w:t xml:space="preserve"> used to</w:t>
+      </w:r>
+      <w:r>
+        <w:rPr>
+          <w:b/>
+          <w:bCs/>
+          <w:color w:val="0070C0"/>
+        </w:rPr>
+        <w:t xml:space="preserve"> </w:t>
+      </w:r>
+      <w:r>
+        <w:rPr>
+          <w:b/>
+          <w:bCs/>
+          <w:color w:val="7030A0"/>
+        </w:rPr>
+        <w:t>feel that I would never be able to talk to an</w:t>
+      </w:r>
+      <w:r>
+        <w:rPr>
+          <w:b/>
+          <w:bCs/>
+          <w:color w:val="7030A0"/>
+        </w:rPr>
+        <w:t>y</w:t>
+      </w:r>
+      <w:r>
+        <w:rPr>
+          <w:b/>
+          <w:bCs/>
+          <w:color w:val="7030A0"/>
+        </w:rPr>
+        <w:t>one new.</w:t>
+      </w:r>
+    </w:p>
+    <w:p>
+      <w:pPr>
+        <w:rPr>
+          <w:b/>
+          <w:bCs/>
+          <w:color w:val="0070C0"/>
+        </w:rPr>
+      </w:pPr>
+      <w:r>
+        <w:rPr>
+          <w:b/>
+          <w:bCs/>
+          <w:color w:val="0070C0"/>
+        </w:rPr>
+        <w:t>If I ever met someone from another country</w:t>
+      </w:r>
+      <w:r>
+        <w:rPr>
+          <w:b/>
+          <w:bCs/>
+          <w:color w:val="0070C0"/>
+        </w:rPr>
+        <w:t xml:space="preserve"> </w:t>
+      </w:r>
+      <w:r>
+        <w:rPr>
+          <w:b/>
+          <w:bCs/>
+          <w:color w:val="0070C0"/>
+        </w:rPr>
+        <w:t>I’d neve</w:t>
+      </w:r>
+      <w:r>
+        <w:rPr>
+          <w:rFonts w:hint="eastAsia"/>
+          <w:b/>
+          <w:bCs/>
+          <w:color w:val="0070C0"/>
+        </w:rPr>
+        <w:t>r</w:t>
+      </w:r>
+      <w:r>
+        <w:rPr>
+          <w:b/>
+          <w:bCs/>
+          <w:color w:val="0070C0"/>
+        </w:rPr>
+        <w:t xml:space="preserve"> have the courage to talk to them. </w:t>
+      </w:r>
+    </w:p>
+    <w:p>
+      <w:pPr>
+        <w:rPr>
+          <w:b/>
+          <w:bCs/>
+          <w:color w:val="00B050"/>
+        </w:rPr>
+      </w:pPr>
+      <w:r>
+        <w:rPr>
+          <w:rFonts w:hint="eastAsia"/>
+          <w:b/>
+          <w:bCs/>
+          <w:color w:val="00B050"/>
+        </w:rPr>
+        <w:t>But</w:t>
+      </w:r>
+      <w:r>
+        <w:rPr>
+          <w:b/>
+          <w:bCs/>
+          <w:color w:val="00B050"/>
+        </w:rPr>
+        <w:t xml:space="preserve"> </w:t>
+      </w:r>
+      <w:r>
+        <w:rPr>
+          <w:rFonts w:hint="eastAsia"/>
+          <w:b/>
+          <w:bCs/>
+          <w:color w:val="00B050"/>
+        </w:rPr>
+        <w:t>then</w:t>
+      </w:r>
+      <w:r>
+        <w:rPr>
+          <w:b/>
+          <w:bCs/>
+          <w:color w:val="00B050"/>
+        </w:rPr>
+        <w:t xml:space="preserve"> I started practicing English every day.</w:t>
+      </w:r>
+    </w:p>
+    <w:p>
+      <w:pPr>
+        <w:rPr>
+          <w:b/>
+          <w:bCs/>
+          <w:color w:val="7030A0"/>
+        </w:rPr>
+      </w:pPr>
+      <w:r>
+        <w:rPr>
+          <w:rFonts w:hint="eastAsia"/>
+          <w:b/>
+          <w:bCs/>
+          <w:color w:val="7030A0"/>
+        </w:rPr>
+        <w:t>I</w:t>
+      </w:r>
+      <w:r>
+        <w:rPr>
+          <w:b/>
+          <w:bCs/>
+          <w:color w:val="7030A0"/>
+        </w:rPr>
+        <w:t xml:space="preserve">t’s </w:t>
+      </w:r>
+      <w:proofErr w:type="spellStart"/>
+      <w:r>
+        <w:rPr>
+          <w:b/>
+          <w:bCs/>
+          <w:color w:val="7030A0"/>
+        </w:rPr>
+        <w:t>strange,but</w:t>
+      </w:r>
+      <w:proofErr w:type="spellEnd"/>
+      <w:r>
+        <w:rPr>
+          <w:b/>
+          <w:bCs/>
+          <w:color w:val="7030A0"/>
+        </w:rPr>
+        <w:t xml:space="preserve"> as I improved. I became more confident.</w:t>
+      </w:r>
+    </w:p>
+    <w:p>
+      <w:pPr>
+        <w:rPr>
+          <w:b/>
+          <w:bCs/>
+          <w:color w:val="385623" w:themeColor="accent6" w:themeShade="80"/>
+        </w:rPr>
+      </w:pPr>
+      <w:r>
+        <w:rPr>
+          <w:rFonts w:hint="eastAsia"/>
+          <w:b/>
+          <w:bCs/>
+          <w:color w:val="385623" w:themeColor="accent6" w:themeShade="80"/>
+        </w:rPr>
+        <w:t>I</w:t>
+      </w:r>
+      <w:r>
+        <w:rPr>
+          <w:b/>
+          <w:bCs/>
+          <w:color w:val="385623" w:themeColor="accent6" w:themeShade="80"/>
+        </w:rPr>
+        <w:t>’d now look fro</w:t>
+      </w:r>
+      <w:r>
+        <w:rPr>
+          <w:b/>
+          <w:bCs/>
+          <w:color w:val="385623" w:themeColor="accent6" w:themeShade="80"/>
+        </w:rPr>
+        <w:t>m</w:t>
+      </w:r>
+      <w:r>
+        <w:rPr>
+          <w:b/>
+          <w:bCs/>
+          <w:color w:val="385623" w:themeColor="accent6" w:themeShade="80"/>
+        </w:rPr>
+        <w:t xml:space="preserve"> chances to speak to people in English.</w:t>
+      </w:r>
+    </w:p>
+    <w:p>
+      <w:pPr>
+        <w:rPr>
+          <w:b/>
+          <w:bCs/>
+          <w:color w:val="C00000"/>
+        </w:rPr>
+      </w:pPr>
+      <w:r>
+        <w:rPr>
+          <w:rFonts w:hint="eastAsia"/>
+          <w:b/>
+          <w:bCs/>
+          <w:color w:val="C00000"/>
+        </w:rPr>
+        <w:t>I</w:t>
+      </w:r>
+      <w:r>
+        <w:rPr>
+          <w:b/>
+          <w:bCs/>
+          <w:color w:val="C00000"/>
+        </w:rPr>
+        <w:t xml:space="preserve">f someone looked lost at the </w:t>
+      </w:r>
+      <w:proofErr w:type="spellStart"/>
+      <w:r>
+        <w:rPr>
+          <w:b/>
+          <w:bCs/>
+          <w:color w:val="C00000"/>
+        </w:rPr>
+        <w:t>station,I’d</w:t>
+      </w:r>
+      <w:proofErr w:type="spellEnd"/>
+      <w:r>
+        <w:rPr>
+          <w:b/>
+          <w:bCs/>
+          <w:color w:val="C00000"/>
+        </w:rPr>
+        <w:t xml:space="preserve"> ask them if they needed help.</w:t>
+      </w:r>
+    </w:p>
+    <w:p>
+      <w:pPr>
+        <w:rPr>
+          <w:b/>
+          <w:bCs/>
+          <w:color w:val="00B050"/>
+        </w:rPr>
+      </w:pPr>
+      <w:proofErr w:type="spellStart"/>
+      <w:r>
+        <w:rPr>
+          <w:b/>
+          <w:bCs/>
+          <w:color w:val="00B050"/>
+        </w:rPr>
+        <w:t>Today,I’m</w:t>
+      </w:r>
+      <w:proofErr w:type="spellEnd"/>
+      <w:r>
+        <w:rPr>
+          <w:b/>
+          <w:bCs/>
+          <w:color w:val="00B050"/>
+        </w:rPr>
+        <w:t xml:space="preserve"> a happier </w:t>
+      </w:r>
+      <w:proofErr w:type="spellStart"/>
+      <w:r>
+        <w:rPr>
+          <w:b/>
+          <w:bCs/>
+          <w:color w:val="00B050"/>
+        </w:rPr>
+        <w:t>person,and</w:t>
+      </w:r>
+      <w:proofErr w:type="spellEnd"/>
+      <w:r>
+        <w:rPr>
+          <w:b/>
+          <w:bCs/>
+          <w:color w:val="00B050"/>
+        </w:rPr>
+        <w:t xml:space="preserve"> it’s all thanks to English!</w:t>
+      </w:r>
+    </w:p>
+    <w:p>
+      <w:pPr>
+        <w:rPr>
+          <w:b/>
+          <w:bCs/>
+          <w:color w:val="00B050"/>
+        </w:rPr>
+      </w:pPr>
+    </w:p>
+    <w:p>
+      <w:pPr>
+        <w:rPr>
+          <w:b/>
+          <w:bCs/>
+          <w:color w:val="00B050"/>
+        </w:rPr>
+      </w:pPr>
+    </w:p>
+    <w:p>
+      <w:pPr>
         <w:rPr>
           <w:b/>
           <w:bCs/>
           <w:color w:val="FF0000"/>
         </w:rPr>
-        <w:t xml:space="preserve"> </w:t>
-      </w:r>
+      </w:pPr>
+    </w:p>
+    <w:p>
+      <w:pPr>
+        <w:rPr>
+          <w:b/>
+          <w:bCs/>
+          <w:color w:val="00B050"/>
+        </w:rPr>
+      </w:pPr>
       <w:r>
         <w:rPr>
           <w:rFonts w:hint="eastAsia"/>
@@ -208,65 +732,57 @@
           <w:bCs/>
           <w:color w:val="FF0000"/>
         </w:rPr>
-        <w:t>to</w:t>
-      </w:r>
-      <w:r>
-        <w:rPr>
-          <w:b/>
-          <w:bCs/>
-        </w:rPr>
-        <w:t xml:space="preserve"> </w:t>
-      </w:r>
-      <w:r>
-        <w:rPr>
-          <w:rFonts w:hint="eastAsia"/>
-          <w:b/>
-          <w:bCs/>
-          <w:color w:val="0070C0"/>
-        </w:rPr>
-        <w:t>be</w:t>
-      </w:r>
-      <w:r>
-        <w:rPr>
-          <w:b/>
-          <w:bCs/>
-          <w:color w:val="0070C0"/>
-        </w:rPr>
-        <w:t xml:space="preserve"> </w:t>
-      </w:r>
-      <w:r>
-        <w:rPr>
-          <w:rFonts w:hint="eastAsia"/>
-          <w:b/>
-          <w:bCs/>
-          <w:color w:val="0070C0"/>
-        </w:rPr>
-        <w:t>painfully</w:t>
-      </w:r>
-      <w:r>
-        <w:rPr>
-          <w:b/>
-          <w:bCs/>
-          <w:color w:val="0070C0"/>
-        </w:rPr>
-        <w:t xml:space="preserve"> </w:t>
-      </w:r>
-      <w:r>
-        <w:rPr>
-          <w:rFonts w:hint="eastAsia"/>
-          <w:b/>
-          <w:bCs/>
-          <w:color w:val="0070C0"/>
-        </w:rPr>
-        <w:t>shy</w:t>
-      </w:r>
-      <w:r>
-        <w:rPr>
-          <w:rFonts w:hint="eastAsia"/>
-          <w:b/>
-          <w:bCs/>
-        </w:rPr>
-        <w:t>.</w:t>
+        <w:t>The</w:t>
+      </w:r>
+      <w:r>
+        <w:rPr>
+          <w:b/>
+          <w:bCs/>
+          <w:color w:val="FF0000"/>
+        </w:rPr>
+        <w:t xml:space="preserve"> good news about habits is</w:t>
+      </w:r>
+      <w:r>
+        <w:rPr>
+          <w:b/>
+          <w:bCs/>
+          <w:color w:val="FF0000"/>
+        </w:rPr>
+        <w:t xml:space="preserve"> </w:t>
+      </w:r>
+      <w:r>
+        <w:rPr>
+          <w:b/>
+          <w:bCs/>
+          <w:color w:val="00B0F0"/>
+        </w:rPr>
+        <w:t xml:space="preserve">that all habits are </w:t>
+      </w:r>
+      <w:proofErr w:type="spellStart"/>
+      <w:r>
+        <w:rPr>
+          <w:b/>
+          <w:bCs/>
+          <w:color w:val="00B0F0"/>
+        </w:rPr>
+        <w:t>learned,</w:t>
+      </w:r>
+      <w:r>
+        <w:rPr>
+          <w:b/>
+          <w:bCs/>
+          <w:color w:val="00B050"/>
+        </w:rPr>
+        <w:t>as</w:t>
+      </w:r>
+      <w:proofErr w:type="spellEnd"/>
+      <w:r>
+        <w:rPr>
+          <w:b/>
+          <w:bCs/>
+          <w:color w:val="00B050"/>
+        </w:rPr>
+        <w:t xml:space="preserve"> the result of practice and repetition.</w:t>
       </w:r>
     </w:p>
     <w:p>
@@ -274,33 +790,66 @@
         <w:rPr>
           <w:b/>
           <w:bCs/>
-          <w:color w:val="0070C0"/>
+          <w:color w:val="00B050"/>
         </w:rPr>
       </w:pPr>
       <w:r>
         <w:rPr>
-          <w:rFonts w:hint="eastAsia"/>
-          <w:b/>
-          <w:bCs/>
-          <w:color w:val="806000" w:themeColor="accent4" w:themeShade="80"/>
-        </w:rPr>
-        <w:t>I</w:t>
-      </w:r>
-      <w:r>
-        <w:rPr>
-          <w:b/>
-          <w:bCs/>
-          <w:color w:val="0070C0"/>
-        </w:rPr>
-        <w:t xml:space="preserve"> </w:t>
-      </w:r>
-      <w:r>
-        <w:rPr>
+          <w:b/>
+          <w:bCs/>
+          <w:color w:val="7030A0"/>
+        </w:rPr>
+        <w:t>You can le</w:t>
+      </w:r>
+      <w:r>
+        <w:rPr>
+          <w:b/>
+          <w:bCs/>
+          <w:color w:val="7030A0"/>
+        </w:rPr>
+        <w:t>ar</w:t>
+      </w:r>
+      <w:r>
+        <w:rPr>
+          <w:b/>
+          <w:bCs/>
+          <w:color w:val="7030A0"/>
+        </w:rPr>
+        <w:t>n any habit</w:t>
+      </w:r>
+      <w:r>
+        <w:rPr>
+          <w:b/>
+          <w:bCs/>
+          <w:color w:val="833C0B" w:themeColor="accent2" w:themeShade="80"/>
+        </w:rPr>
+        <w:t xml:space="preserve"> that you consider</w:t>
+      </w:r>
+      <w:r>
+        <w:rPr>
+          <w:b/>
+          <w:bCs/>
+          <w:color w:val="833C0B" w:themeColor="accent2" w:themeShade="80"/>
+        </w:rPr>
+        <w:t xml:space="preserve"> either necessary or desirable.</w:t>
+      </w:r>
+    </w:p>
+    <w:p>
+      <w:pPr>
+        <w:rPr>
+          <w:b/>
+          <w:bCs/>
+          <w:color w:val="00B0F0"/>
+        </w:rPr>
+      </w:pPr>
+      <w:r>
+        <w:rPr>
+          <w:rFonts w:hint="eastAsia"/>
           <w:b/>
           <w:bCs/>
           <w:color w:val="FF0000"/>
         </w:rPr>
-        <w:t>used</w:t>
+        <w:t>B</w:t>
       </w:r>
       <w:r>
         <w:rPr>
@@ -308,46 +857,76 @@
           <w:bCs/>
           <w:color w:val="FF0000"/>
         </w:rPr>
-        <w:t xml:space="preserve"> to</w:t>
-      </w:r>
-      <w:r>
-        <w:rPr>
-          <w:b/>
-          <w:bCs/>
-        </w:rPr>
-        <w:t xml:space="preserve"> </w:t>
-      </w:r>
-      <w:r>
-        <w:rPr>
-          <w:b/>
-          <w:bCs/>
-          <w:color w:val="806000" w:themeColor="accent4" w:themeShade="80"/>
-        </w:rPr>
-        <w:t>have no confident wahatsoever</w:t>
-      </w:r>
-      <w:r>
-        <w:rPr>
-          <w:b/>
-          <w:bCs/>
-          <w:color w:val="806000" w:themeColor="accent4" w:themeShade="80"/>
-        </w:rPr>
-        <w:t>.</w:t>
-      </w:r>
-      <w:r>
-        <w:rPr>
-          <w:b/>
-          <w:bCs/>
-          <w:color w:val="806000" w:themeColor="accent4" w:themeShade="80"/>
-        </w:rPr>
-        <w:t>(at all)</w:t>
+        <w:t xml:space="preserve">y using your willpower and </w:t>
+      </w:r>
+      <w:proofErr w:type="spellStart"/>
+      <w:r>
+        <w:rPr>
+          <w:b/>
+          <w:bCs/>
+          <w:color w:val="FF0000"/>
+        </w:rPr>
+        <w:t>dis</w:t>
+      </w:r>
+      <w:r>
+        <w:rPr>
+          <w:b/>
+          <w:bCs/>
+          <w:color w:val="FF0000"/>
+        </w:rPr>
+        <w:t>cipline,</w:t>
+      </w:r>
+      <w:r>
+        <w:rPr>
+          <w:rFonts w:hint="eastAsia"/>
+          <w:b/>
+          <w:bCs/>
+          <w:color w:val="00B0F0"/>
+        </w:rPr>
+        <w:t>you</w:t>
+      </w:r>
+      <w:proofErr w:type="spellEnd"/>
+      <w:r>
+        <w:rPr>
+          <w:b/>
+          <w:bCs/>
+          <w:color w:val="00B0F0"/>
+        </w:rPr>
+        <w:t xml:space="preserve"> </w:t>
+      </w:r>
+      <w:r>
+        <w:rPr>
+          <w:rFonts w:hint="eastAsia"/>
+          <w:b/>
+          <w:bCs/>
+          <w:color w:val="00B0F0"/>
+        </w:rPr>
+        <w:t>can</w:t>
+      </w:r>
+      <w:r>
+        <w:rPr>
+          <w:b/>
+          <w:bCs/>
+          <w:color w:val="00B0F0"/>
+        </w:rPr>
+        <w:t xml:space="preserve"> shape your personality and character</w:t>
+      </w:r>
+      <w:r>
+        <w:rPr>
+          <w:b/>
+          <w:bCs/>
+          <w:color w:val="00B0F0"/>
+        </w:rPr>
+        <w:t xml:space="preserve"> </w:t>
       </w:r>
     </w:p>
     <w:p>
       <w:pPr>
         <w:rPr>
-          <w:b/>
-          <w:bCs/>
-          <w:color w:val="0070C0"/>
+          <w:rFonts w:hint="eastAsia"/>
+          <w:b/>
+          <w:bCs/>
+          <w:color w:val="00B050"/>
         </w:rPr>
       </w:pPr>
       <w:r>
@@ -355,237 +934,94 @@
           <w:rFonts w:hint="eastAsia"/>
           <w:b/>
           <w:bCs/>
-          <w:color w:val="7030A0"/>
-        </w:rPr>
-        <w:t>I</w:t>
-      </w:r>
-      <w:r>
-        <w:rPr>
-          <w:b/>
-          <w:bCs/>
-          <w:color w:val="FF0000"/>
-        </w:rPr>
-        <w:t xml:space="preserve"> used to</w:t>
-      </w:r>
-      <w:r>
-        <w:rPr>
-          <w:b/>
-          <w:bCs/>
-          <w:color w:val="0070C0"/>
-        </w:rPr>
-        <w:t xml:space="preserve"> </w:t>
-      </w:r>
-      <w:r>
-        <w:rPr>
-          <w:b/>
-          <w:bCs/>
-          <w:color w:val="7030A0"/>
-        </w:rPr>
-        <w:t>feel that I would never be able to talk to an</w:t>
-      </w:r>
-      <w:r>
-        <w:rPr>
-          <w:b/>
-          <w:bCs/>
-          <w:color w:val="7030A0"/>
-        </w:rPr>
-        <w:t>y</w:t>
-      </w:r>
-      <w:r>
-        <w:rPr>
-          <w:b/>
-          <w:bCs/>
-          <w:color w:val="7030A0"/>
-        </w:rPr>
-        <w:t>one new.</w:t>
-      </w:r>
-    </w:p>
-    <w:p>
-      <w:pPr>
-        <w:rPr>
-          <w:b/>
-          <w:bCs/>
-          <w:color w:val="0070C0"/>
-        </w:rPr>
-      </w:pPr>
-      <w:r>
-        <w:rPr>
-          <w:b/>
-          <w:bCs/>
-          <w:color w:val="0070C0"/>
-        </w:rPr>
-        <w:t>If I ever met someone from another country</w:t>
-      </w:r>
-      <w:r>
-        <w:rPr>
-          <w:b/>
-          <w:bCs/>
-          <w:color w:val="0070C0"/>
-        </w:rPr>
-        <w:t xml:space="preserve"> </w:t>
-      </w:r>
-      <w:r>
-        <w:rPr>
-          <w:b/>
-          <w:bCs/>
-          <w:color w:val="0070C0"/>
-        </w:rPr>
-        <w:t>I’d neve</w:t>
-      </w:r>
-      <w:r>
-        <w:rPr>
-          <w:rFonts w:hint="eastAsia"/>
-          <w:b/>
-          <w:bCs/>
-          <w:color w:val="0070C0"/>
-        </w:rPr>
-        <w:t>r</w:t>
-      </w:r>
-      <w:r>
-        <w:rPr>
-          <w:b/>
-          <w:bCs/>
-          <w:color w:val="0070C0"/>
-        </w:rPr>
-        <w:t xml:space="preserve"> have the courage to talk to them. </w:t>
-      </w:r>
-    </w:p>
-    <w:p>
-      <w:pPr>
-        <w:rPr>
-          <w:b/>
-          <w:bCs/>
-          <w:color w:val="00B050"/>
-        </w:rPr>
-      </w:pPr>
-      <w:r>
-        <w:rPr>
-          <w:rFonts w:hint="eastAsia"/>
-          <w:b/>
-          <w:bCs/>
-          <w:color w:val="00B050"/>
-        </w:rPr>
-        <w:t>But</w:t>
-      </w:r>
-      <w:r>
-        <w:rPr>
-          <w:b/>
-          <w:bCs/>
-          <w:color w:val="00B050"/>
-        </w:rPr>
-        <w:t xml:space="preserve"> </w:t>
-      </w:r>
-      <w:r>
-        <w:rPr>
-          <w:rFonts w:hint="eastAsia"/>
-          <w:b/>
-          <w:bCs/>
-          <w:color w:val="00B050"/>
-        </w:rPr>
-        <w:t>then</w:t>
-      </w:r>
-      <w:r>
-        <w:rPr>
-          <w:b/>
-          <w:bCs/>
-          <w:color w:val="00B050"/>
-        </w:rPr>
-        <w:t xml:space="preserve"> I started practicing English every day.</w:t>
-      </w:r>
-    </w:p>
-    <w:p>
-      <w:pPr>
-        <w:rPr>
-          <w:b/>
-          <w:bCs/>
-          <w:color w:val="7030A0"/>
-        </w:rPr>
-      </w:pPr>
-      <w:r>
-        <w:rPr>
-          <w:rFonts w:hint="eastAsia"/>
-          <w:b/>
-          <w:bCs/>
-          <w:color w:val="7030A0"/>
-        </w:rPr>
-        <w:t>I</w:t>
-      </w:r>
-      <w:r>
-        <w:rPr>
-          <w:b/>
-          <w:bCs/>
-          <w:color w:val="7030A0"/>
-        </w:rPr>
-        <w:t>t’s strange,but as I improved. I became more confident.</w:t>
-      </w:r>
-    </w:p>
-    <w:p>
-      <w:pPr>
-        <w:rPr>
-          <w:b/>
-          <w:bCs/>
-          <w:color w:val="385623" w:themeColor="accent6" w:themeShade="80"/>
-        </w:rPr>
-      </w:pPr>
-      <w:r>
-        <w:rPr>
-          <w:rFonts w:hint="eastAsia"/>
-          <w:b/>
-          <w:bCs/>
-          <w:color w:val="385623" w:themeColor="accent6" w:themeShade="80"/>
-        </w:rPr>
-        <w:t>I</w:t>
-      </w:r>
-      <w:r>
-        <w:rPr>
-          <w:b/>
-          <w:bCs/>
-          <w:color w:val="385623" w:themeColor="accent6" w:themeShade="80"/>
-        </w:rPr>
-        <w:t>’d now look fro chances to speak to people in English.</w:t>
-      </w:r>
-    </w:p>
-    <w:p>
-      <w:pPr>
-        <w:rPr>
-          <w:b/>
-          <w:bCs/>
-          <w:color w:val="C00000"/>
-        </w:rPr>
-      </w:pPr>
-      <w:r>
-        <w:rPr>
-          <w:rFonts w:hint="eastAsia"/>
-          <w:b/>
-          <w:bCs/>
-          <w:color w:val="C00000"/>
-        </w:rPr>
-        <w:t>I</w:t>
-      </w:r>
-      <w:r>
-        <w:rPr>
-          <w:b/>
-          <w:bCs/>
-          <w:color w:val="C00000"/>
-        </w:rPr>
-        <w:t>f someone looked lost at the station,I’d ask them if they needed help.</w:t>
-      </w:r>
-    </w:p>
-    <w:p>
-      <w:pPr>
-        <w:rPr>
-          <w:b/>
-          <w:bCs/>
-          <w:color w:val="00B050"/>
-        </w:rPr>
-      </w:pPr>
-      <w:r>
-        <w:rPr>
-          <w:b/>
-          <w:bCs/>
-          <w:color w:val="00B050"/>
-        </w:rPr>
-        <w:t>Today,I’m a happier person,and it’s all thanks to English!</w:t>
+          <w:color w:val="00B050"/>
+        </w:rPr>
+        <w:t>in</w:t>
+      </w:r>
+      <w:r>
+        <w:rPr>
+          <w:b/>
+          <w:bCs/>
+          <w:color w:val="00B050"/>
+        </w:rPr>
+        <w:t xml:space="preserve"> </w:t>
+      </w:r>
+      <w:r>
+        <w:rPr>
+          <w:rFonts w:hint="eastAsia"/>
+          <w:b/>
+          <w:bCs/>
+          <w:color w:val="00B050"/>
+        </w:rPr>
+        <w:t>almost</w:t>
+      </w:r>
+      <w:r>
+        <w:rPr>
+          <w:b/>
+          <w:bCs/>
+          <w:color w:val="00B050"/>
+        </w:rPr>
+        <w:t xml:space="preserve"> </w:t>
+      </w:r>
+      <w:r>
+        <w:rPr>
+          <w:rFonts w:hint="eastAsia"/>
+          <w:b/>
+          <w:bCs/>
+          <w:color w:val="00B050"/>
+        </w:rPr>
+        <w:t>any</w:t>
+      </w:r>
+      <w:r>
+        <w:rPr>
+          <w:b/>
+          <w:bCs/>
+          <w:color w:val="00B050"/>
+        </w:rPr>
+        <w:t xml:space="preserve"> </w:t>
+      </w:r>
+      <w:r>
+        <w:rPr>
+          <w:rFonts w:hint="eastAsia"/>
+          <w:b/>
+          <w:bCs/>
+          <w:color w:val="00B050"/>
+        </w:rPr>
+        <w:t>way</w:t>
+      </w:r>
+      <w:r>
+        <w:rPr>
+          <w:b/>
+          <w:bCs/>
+          <w:color w:val="00B050"/>
+        </w:rPr>
+        <w:t xml:space="preserve"> </w:t>
+      </w:r>
+      <w:r>
+        <w:rPr>
+          <w:rFonts w:hint="eastAsia"/>
+          <w:b/>
+          <w:bCs/>
+          <w:color w:val="00B050"/>
+        </w:rPr>
+        <w:t>you</w:t>
+      </w:r>
+      <w:r>
+        <w:rPr>
+          <w:b/>
+          <w:bCs/>
+          <w:color w:val="00B050"/>
+        </w:rPr>
+        <w:t xml:space="preserve"> </w:t>
+      </w:r>
+      <w:r>
+        <w:rPr>
+          <w:rFonts w:hint="eastAsia"/>
+          <w:b/>
+          <w:bCs/>
+          <w:color w:val="00B050"/>
+        </w:rPr>
+        <w:t>desire.</w:t>
       </w:r>
     </w:p>
     <w:sectPr>
